--- a/Documentacion/PRIMER ENTREGA DOC.docx
+++ b/Documentacion/PRIMER ENTREGA DOC.docx
@@ -13,179 +13,62 @@
         <w:rPr>
           <w:b/>
         </w:rPr>
-        <w:t xml:space="preserve">DEBER--------------------------------------------------------------------------------------------------------------------- </w:t>
-      </w:r>
-    </w:p>
-    <w:p>
-      <w:pPr>
-        <w:jc w:val="center"/>
-        <w:rPr>
-          <w:b/>
-        </w:rPr>
-      </w:pPr>
-      <w:r>
-        <w:rPr>
-          <w:b/>
-        </w:rPr>
-        <w:t>TEMAS DEL PROYECTO</w:t>
-      </w:r>
-    </w:p>
-    <w:p>
-      <w:pPr>
-        <w:jc w:val="center"/>
-        <w:rPr>
-          <w:b/>
-        </w:rPr>
-      </w:pPr>
-      <w:r>
-        <w:rPr>
-          <w:b/>
-        </w:rPr>
-        <w:t xml:space="preserve">PARA EL VIERNES </w:t>
-      </w:r>
-    </w:p>
-    <w:p>
-      <w:pPr>
-        <w:rPr>
-          <w:b/>
-        </w:rPr>
-      </w:pPr>
-      <w:r>
-        <w:rPr>
-          <w:b/>
-        </w:rPr>
-        <w:t>PROBLEMA</w:t>
-      </w:r>
-    </w:p>
-    <w:p>
-      <w:r>
-        <w:t>Identificar el problema, contiene dos elementos:</w:t>
-      </w:r>
-    </w:p>
-    <w:p>
-      <w:r>
-        <w:t>-</w:t>
-      </w:r>
-      <w:r>
-        <w:rPr>
-          <w:u w:val="single"/>
-        </w:rPr>
-        <w:t>Variable Independiente:</w:t>
-      </w:r>
-      <w:r>
-        <w:t xml:space="preserve"> causa </w:t>
-      </w:r>
-    </w:p>
-    <w:p>
-      <w:r>
-        <w:t>-</w:t>
-      </w:r>
-      <w:r>
-        <w:rPr>
-          <w:u w:val="single"/>
-        </w:rPr>
-        <w:t>Variable Dependiente:</w:t>
-      </w:r>
-      <w:r>
-        <w:t xml:space="preserve"> efecto</w:t>
-      </w:r>
-    </w:p>
-    <w:p>
-      <w:r>
-        <w:t xml:space="preserve">-debe tener un lugar, un tiempo o a quien, con los alumnos del periodo 2017-2018 </w:t>
-      </w:r>
-    </w:p>
-    <w:p>
-      <w:pPr>
-        <w:ind w:firstLine="708"/>
-        <w:rPr>
-          <w:b/>
-        </w:rPr>
-      </w:pPr>
-      <w:proofErr w:type="spellStart"/>
-      <w:r>
-        <w:rPr>
-          <w:b/>
-        </w:rPr>
-        <w:t>PLATEAMIENTO</w:t>
-      </w:r>
-      <w:proofErr w:type="spellEnd"/>
-      <w:r>
-        <w:rPr>
-          <w:b/>
-        </w:rPr>
-        <w:t xml:space="preserve"> DEL PROBLEMA</w:t>
-      </w:r>
-    </w:p>
-    <w:p>
-      <w:pPr>
-        <w:ind w:left="708"/>
-        <w:jc w:val="both"/>
-      </w:pPr>
-      <w:r>
-        <w:t>-</w:t>
-      </w:r>
-      <w:r>
-        <w:t xml:space="preserve">Actualmente </w:t>
-      </w:r>
-      <w:r>
-        <w:t>los turistas que visitan el Centro Histórico</w:t>
-      </w:r>
-      <w:r>
-        <w:t>,</w:t>
-      </w:r>
-      <w:r>
-        <w:t xml:space="preserve"> </w:t>
-      </w:r>
-      <w:r>
-        <w:t>no pueden ubicar los lugares y centros turísticos aledaños al l</w:t>
-      </w:r>
-      <w:r>
-        <w:t>ugar donde se encuentra</w:t>
-      </w:r>
-      <w:r>
-        <w:t>.</w:t>
-      </w:r>
-      <w:r>
-        <w:t xml:space="preserve"> </w:t>
-      </w:r>
-      <w:r>
-        <w:t>Lo cual provoca que los visitantes se pierdan u ocupen más tiempo del que necesitan para encontrar un lugar turístico.</w:t>
-      </w:r>
-    </w:p>
-    <w:p>
-      <w:pPr>
-        <w:rPr>
-          <w:b/>
-        </w:rPr>
-      </w:pPr>
-      <w:r>
-        <w:rPr>
-          <w:b/>
-        </w:rPr>
-        <w:t>ANTECEDENTES</w:t>
-      </w:r>
-    </w:p>
-    <w:p>
-      <w:r>
-        <w:t>Desde lo más general,</w:t>
-      </w:r>
-    </w:p>
-    <w:p>
-      <w:r>
-        <w:t>3 párrafos</w:t>
-      </w:r>
+        <w:t>PROYECTO</w:t>
+      </w:r>
+      <w:r>
+        <w:rPr>
+          <w:b/>
+        </w:rPr>
+        <w:t xml:space="preserve"> RUTAS TURÍSTICAS</w:t>
+      </w:r>
+    </w:p>
+    <w:p>
+      <w:r>
+        <w:rPr>
+          <w:b/>
+        </w:rPr>
+        <w:t xml:space="preserve">ASIGNATURA: </w:t>
+      </w:r>
+      <w:r>
+        <w:t>PROCESOS DE DESARROLLO DE SOFTWARE</w:t>
+      </w:r>
+    </w:p>
+    <w:p>
+      <w:r>
+        <w:rPr>
+          <w:b/>
+        </w:rPr>
+        <w:t xml:space="preserve">FECHA: </w:t>
+      </w:r>
+      <w:r>
+        <w:t>19-12-2017</w:t>
+      </w:r>
+    </w:p>
+    <w:p>
+      <w:pPr>
+        <w:rPr>
+          <w:b/>
+        </w:rPr>
+      </w:pPr>
+      <w:r>
+        <w:rPr>
+          <w:b/>
+        </w:rPr>
+        <w:t>INTEGRANTES:</w:t>
+      </w:r>
+      <w:bookmarkStart w:id="0" w:name="_GoBack"/>
+      <w:bookmarkEnd w:id="0"/>
     </w:p>
     <w:p>
       <w:pPr>
         <w:pStyle w:val="Prrafodelista"/>
         <w:numPr>
           <w:ilvl w:val="0"/>
-          <w:numId w:val="1"/>
+          <w:numId w:val="3"/>
         </w:numPr>
       </w:pPr>
       <w:r>
-        <w:t xml:space="preserve">Explicar lo general colocar estadísticas y referencias </w:t>
+        <w:t>Erika Ortiz</w:t>
       </w:r>
     </w:p>
     <w:p>
@@ -193,11 +76,104 @@
         <w:pStyle w:val="Prrafodelista"/>
         <w:numPr>
           <w:ilvl w:val="0"/>
-          <w:numId w:val="1"/>
+          <w:numId w:val="3"/>
         </w:numPr>
       </w:pPr>
       <w:r>
-        <w:t xml:space="preserve">Problema generado referencias </w:t>
+        <w:t xml:space="preserve">Andrés Guzmán </w:t>
+      </w:r>
+    </w:p>
+    <w:p>
+      <w:pPr>
+        <w:rPr>
+          <w:b/>
+        </w:rPr>
+      </w:pPr>
+      <w:r>
+        <w:rPr>
+          <w:b/>
+        </w:rPr>
+        <w:t>PLANTEAMIENTO</w:t>
+      </w:r>
+      <w:r>
+        <w:rPr>
+          <w:b/>
+        </w:rPr>
+        <w:t xml:space="preserve"> DEL PROBLEMA</w:t>
+      </w:r>
+    </w:p>
+    <w:p>
+      <w:pPr>
+        <w:jc w:val="both"/>
+      </w:pPr>
+      <w:r>
+        <w:t xml:space="preserve">Actualmente </w:t>
+      </w:r>
+      <w:r>
+        <w:t>los turistas que visitan el Centro Histórico</w:t>
+      </w:r>
+      <w:r>
+        <w:t>,</w:t>
+      </w:r>
+      <w:r>
+        <w:t xml:space="preserve"> </w:t>
+      </w:r>
+      <w:r>
+        <w:t>no pueden ubicar los lugares y centros turísticos aledaños al l</w:t>
+      </w:r>
+      <w:r>
+        <w:t>ugar donde se encuentra</w:t>
+      </w:r>
+      <w:r>
+        <w:t>.</w:t>
+      </w:r>
+      <w:r>
+        <w:t xml:space="preserve"> </w:t>
+      </w:r>
+      <w:r>
+        <w:t>Lo cual provoca que los visitantes se pierdan u ocupen más tiempo del que necesitan para encontrar un lugar turístico.</w:t>
+      </w:r>
+    </w:p>
+    <w:p>
+      <w:pPr>
+        <w:jc w:val="both"/>
+        <w:rPr>
+          <w:b/>
+        </w:rPr>
+      </w:pPr>
+      <w:r>
+        <w:rPr>
+          <w:b/>
+        </w:rPr>
+        <w:t>OBJETIVO GENERAL</w:t>
+      </w:r>
+    </w:p>
+    <w:p>
+      <w:pPr>
+        <w:jc w:val="both"/>
+      </w:pPr>
+      <w:r>
+        <w:t>Ayudar a los turistas nacionales e internacionales mediante el uso de una aplicación con la que puedan obtener la ubicación de los lugares turísticos en el Centro Histórico de Quito.</w:t>
+      </w:r>
+    </w:p>
+    <w:p>
+      <w:pPr>
+        <w:jc w:val="both"/>
+        <w:rPr>
+          <w:b/>
+        </w:rPr>
+      </w:pPr>
+      <w:r>
+        <w:rPr>
+          <w:b/>
+        </w:rPr>
+        <w:t xml:space="preserve">OBJETIVOS </w:t>
+      </w:r>
+      <w:r>
+        <w:rPr>
+          <w:b/>
+        </w:rPr>
+        <w:t>ESPECÍFICOS</w:t>
       </w:r>
     </w:p>
     <w:p>
@@ -205,37 +181,77 @@
         <w:pStyle w:val="Prrafodelista"/>
         <w:numPr>
           <w:ilvl w:val="0"/>
-          <w:numId w:val="1"/>
+          <w:numId w:val="2"/>
         </w:numPr>
-      </w:pPr>
-      <w:r>
-        <w:t xml:space="preserve">Partes pequeñas referencias </w:t>
-      </w:r>
-    </w:p>
-    <w:p>
-      <w:pPr>
-        <w:ind w:left="360"/>
         <w:jc w:val="both"/>
       </w:pPr>
       <w:r>
+        <w:t>Identificar porque los turistas nacionales e internacionales no pueden ubicar los lugares turísticos en el Centro Histórico de Quito.</w:t>
+      </w:r>
+    </w:p>
+    <w:p>
+      <w:pPr>
+        <w:pStyle w:val="Prrafodelista"/>
+        <w:numPr>
+          <w:ilvl w:val="0"/>
+          <w:numId w:val="2"/>
+        </w:numPr>
+        <w:jc w:val="both"/>
+      </w:pPr>
+      <w:r>
+        <w:t>Analizar las consecuencias del problema planteado, buscando así una solución que cubra las necesidades de cliente.</w:t>
+      </w:r>
+    </w:p>
+    <w:p>
+      <w:pPr>
+        <w:pStyle w:val="Prrafodelista"/>
+        <w:numPr>
+          <w:ilvl w:val="0"/>
+          <w:numId w:val="2"/>
+        </w:numPr>
+        <w:jc w:val="both"/>
+      </w:pPr>
+      <w:r>
+        <w:t xml:space="preserve"> </w:t>
+      </w:r>
+      <w:r>
+        <w:t xml:space="preserve">Desarrollar la aplicación mediante el uso de herramientas tecnológicas </w:t>
+      </w:r>
+      <w:r>
+        <w:t>que surgen en la actualidad.</w:t>
+      </w:r>
+    </w:p>
+    <w:p>
+      <w:pPr>
+        <w:rPr>
+          <w:b/>
+        </w:rPr>
+      </w:pPr>
+      <w:r>
+        <w:rPr>
+          <w:b/>
+        </w:rPr>
+        <w:t>ANTECEDENTES</w:t>
+      </w:r>
+    </w:p>
+    <w:p>
+      <w:pPr>
+        <w:jc w:val="both"/>
+      </w:pPr>
+      <w:r>
         <w:t>La presente investigación se inscribe dentro de un proyecto denominado “</w:t>
       </w:r>
       <w:r>
-        <w:t>Creación de una aplicación Android para ubicar Rutas Turísticas en el Centro Histórico de Quito</w:t>
-      </w:r>
-      <w:r>
-        <w:t>”, que es un estudio que r</w:t>
-      </w:r>
-      <w:r>
-        <w:t>ealiza el equipo de desarrolladores del Instituto Tecnológico Superior Benito Juárez</w:t>
-      </w:r>
-      <w:r>
-        <w:t xml:space="preserve">. Dicho proyecto tiene como </w:t>
-      </w:r>
-      <w:bookmarkStart w:id="0" w:name="_GoBack"/>
-      <w:bookmarkEnd w:id="0"/>
-      <w:r>
-        <w:t xml:space="preserve">propósito identificar los </w:t>
+        <w:t>Rutas Turísticas en el Centro Histórico de Quito</w:t>
+      </w:r>
+      <w:r>
+        <w:t xml:space="preserve">”, </w:t>
+      </w:r>
+      <w:r>
+        <w:t>con el propósito de ayudar a los turistas nacionales e internaciones a</w:t>
+      </w:r>
+      <w:r>
+        <w:t xml:space="preserve"> identificar los </w:t>
       </w:r>
       <w:r>
         <w:t xml:space="preserve">lugares turísticos que se encuentran en los alrededores del Centro. </w:t>
@@ -243,113 +259,42 @@
     </w:p>
     <w:p>
       <w:pPr>
-        <w:ind w:left="360"/>
         <w:jc w:val="both"/>
       </w:pPr>
       <w:r>
-        <w:t>Las investigaciones realizadas mediante instrumentos de investigación</w:t>
-      </w:r>
-      <w:r>
-        <w:t>,</w:t>
-      </w:r>
-      <w:r>
-        <w:t xml:space="preserve"> dieron como resultado un 80% de aceptación</w:t>
-      </w:r>
-      <w:r>
-        <w:t xml:space="preserve"> entre los habitantes nacionales y turistas que visitan la ciudad. </w:t>
+        <w:t>Para conocer la situación actual del problema se realiza un análisis de la problemática y, a su vez, se efectúa un levantamiento de información</w:t>
+      </w:r>
+      <w:r>
+        <w:t xml:space="preserve"> mediante</w:t>
+      </w:r>
+      <w:r>
+        <w:t xml:space="preserve"> el uso de</w:t>
+      </w:r>
+      <w:r>
+        <w:t xml:space="preserve"> instrumentos de investigación</w:t>
+      </w:r>
+      <w:r>
+        <w:t>. Una vez culminada la primera etapa del proyecto se procede analizar los resultados obtenidos de las encuestas, lo cual se deduce que</w:t>
+      </w:r>
+      <w:r>
+        <w:t xml:space="preserve"> un 80%</w:t>
+      </w:r>
+      <w:r>
+        <w:t xml:space="preserve"> de</w:t>
+      </w:r>
+      <w:r>
+        <w:t xml:space="preserve"> los habitantes nacionales </w:t>
+      </w:r>
+      <w:r>
+        <w:t>y turistas están de acuerdo con tener a su alcance una aplicación que les ayude a ubicar los distintos lugares turísticos</w:t>
+      </w:r>
+      <w:r>
+        <w:t xml:space="preserve">. </w:t>
       </w:r>
       <w:r>
         <w:t xml:space="preserve"> </w:t>
       </w:r>
     </w:p>
-    <w:p>
-      <w:pPr>
-        <w:rPr>
-          <w:b/>
-        </w:rPr>
-      </w:pPr>
-      <w:r>
-        <w:rPr>
-          <w:b/>
-        </w:rPr>
-        <w:t xml:space="preserve">QUÉ </w:t>
-      </w:r>
-      <w:proofErr w:type="spellStart"/>
-      <w:r>
-        <w:rPr>
-          <w:b/>
-        </w:rPr>
-        <w:t>METODO</w:t>
-      </w:r>
-      <w:proofErr w:type="spellEnd"/>
-      <w:r>
-        <w:rPr>
-          <w:b/>
-        </w:rPr>
-        <w:t xml:space="preserve">, </w:t>
-      </w:r>
-      <w:proofErr w:type="spellStart"/>
-      <w:r>
-        <w:rPr>
-          <w:b/>
-        </w:rPr>
-        <w:t>ME</w:t>
-      </w:r>
-      <w:r>
-        <w:rPr>
-          <w:b/>
-        </w:rPr>
-        <w:t>TODOLOGIA</w:t>
-      </w:r>
-      <w:proofErr w:type="spellEnd"/>
-      <w:r>
-        <w:rPr>
-          <w:b/>
-        </w:rPr>
-        <w:t xml:space="preserve">, MODELO, ENFOQUE, </w:t>
-      </w:r>
-      <w:proofErr w:type="spellStart"/>
-      <w:r>
-        <w:rPr>
-          <w:b/>
-        </w:rPr>
-        <w:t>ETC</w:t>
-      </w:r>
-      <w:proofErr w:type="spellEnd"/>
-      <w:r>
-        <w:rPr>
-          <w:b/>
-        </w:rPr>
-        <w:t xml:space="preserve">, </w:t>
-      </w:r>
-      <w:r>
-        <w:rPr>
-          <w:b/>
-        </w:rPr>
-        <w:t>SE VA UTILIZAR</w:t>
-      </w:r>
-    </w:p>
-    <w:p>
-      <w:pPr>
-        <w:rPr>
-          <w:b/>
-        </w:rPr>
-      </w:pPr>
-      <w:r>
-        <w:rPr>
-          <w:b/>
-        </w:rPr>
-        <w:t>DEBER</w:t>
-      </w:r>
-      <w:r>
-        <w:rPr>
-          <w:b/>
-        </w:rPr>
-        <w:t>-------------------------------------------------------------------------------------------------------------------</w:t>
-      </w:r>
-    </w:p>
-    <w:p/>
-    <w:p/>
     <w:p/>
     <w:p/>
     <w:p/>
@@ -415,6 +360,205 @@
 <file path=word/numbering.xml><?xml version="1.0" encoding="utf-8"?>
 <w:numbering xmlns:wpc="http://schemas.microsoft.com/office/word/2010/wordprocessingCanvas" xmlns:mc="http://schemas.openxmlformats.org/markup-compatibility/2006" xmlns:o="urn:schemas-microsoft-com:office:office" xmlns:r="http://schemas.openxmlformats.org/officeDocument/2006/relationships" xmlns:m="http://schemas.openxmlformats.org/officeDocument/2006/math" xmlns:v="urn:schemas-microsoft-com:vml" xmlns:wp14="http://schemas.microsoft.com/office/word/2010/wordprocessingDrawing" xmlns:wp="http://schemas.openxmlformats.org/drawingml/2006/wordprocessingDrawing" xmlns:w10="urn:schemas-microsoft-com:office:word" xmlns:w="http://schemas.openxmlformats.org/wordprocessingml/2006/main" xmlns:w14="http://schemas.microsoft.com/office/word/2010/wordml" xmlns:w15="http://schemas.microsoft.com/office/word/2012/wordml" xmlns:wpg="http://schemas.microsoft.com/office/word/2010/wordprocessingGroup" xmlns:wpi="http://schemas.microsoft.com/office/word/2010/wordprocessingInk" xmlns:wne="http://schemas.microsoft.com/office/word/2006/wordml" xmlns:wps="http://schemas.microsoft.com/office/word/2010/wordprocessingShape" mc:Ignorable="w14 w15 wp14">
   <w:abstractNum w:abstractNumId="0">
+    <w:nsid w:val="0E174CCC"/>
+    <w:multiLevelType w:val="hybridMultilevel"/>
+    <w:tmpl w:val="E6889484"/>
+    <w:lvl w:ilvl="0" w:tplc="300A000F">
+      <w:start w:val="1"/>
+      <w:numFmt w:val="decimal"/>
+      <w:lvlText w:val="%1."/>
+      <w:lvlJc w:val="left"/>
+      <w:pPr>
+        <w:ind w:left="720" w:hanging="360"/>
+      </w:pPr>
+    </w:lvl>
+    <w:lvl w:ilvl="1" w:tplc="300A0019" w:tentative="1">
+      <w:start w:val="1"/>
+      <w:numFmt w:val="lowerLetter"/>
+      <w:lvlText w:val="%2."/>
+      <w:lvlJc w:val="left"/>
+      <w:pPr>
+        <w:ind w:left="1440" w:hanging="360"/>
+      </w:pPr>
+    </w:lvl>
+    <w:lvl w:ilvl="2" w:tplc="300A001B" w:tentative="1">
+      <w:start w:val="1"/>
+      <w:numFmt w:val="lowerRoman"/>
+      <w:lvlText w:val="%3."/>
+      <w:lvlJc w:val="right"/>
+      <w:pPr>
+        <w:ind w:left="2160" w:hanging="180"/>
+      </w:pPr>
+    </w:lvl>
+    <w:lvl w:ilvl="3" w:tplc="300A000F" w:tentative="1">
+      <w:start w:val="1"/>
+      <w:numFmt w:val="decimal"/>
+      <w:lvlText w:val="%4."/>
+      <w:lvlJc w:val="left"/>
+      <w:pPr>
+        <w:ind w:left="2880" w:hanging="360"/>
+      </w:pPr>
+    </w:lvl>
+    <w:lvl w:ilvl="4" w:tplc="300A0019" w:tentative="1">
+      <w:start w:val="1"/>
+      <w:numFmt w:val="lowerLetter"/>
+      <w:lvlText w:val="%5."/>
+      <w:lvlJc w:val="left"/>
+      <w:pPr>
+        <w:ind w:left="3600" w:hanging="360"/>
+      </w:pPr>
+    </w:lvl>
+    <w:lvl w:ilvl="5" w:tplc="300A001B" w:tentative="1">
+      <w:start w:val="1"/>
+      <w:numFmt w:val="lowerRoman"/>
+      <w:lvlText w:val="%6."/>
+      <w:lvlJc w:val="right"/>
+      <w:pPr>
+        <w:ind w:left="4320" w:hanging="180"/>
+      </w:pPr>
+    </w:lvl>
+    <w:lvl w:ilvl="6" w:tplc="300A000F" w:tentative="1">
+      <w:start w:val="1"/>
+      <w:numFmt w:val="decimal"/>
+      <w:lvlText w:val="%7."/>
+      <w:lvlJc w:val="left"/>
+      <w:pPr>
+        <w:ind w:left="5040" w:hanging="360"/>
+      </w:pPr>
+    </w:lvl>
+    <w:lvl w:ilvl="7" w:tplc="300A0019" w:tentative="1">
+      <w:start w:val="1"/>
+      <w:numFmt w:val="lowerLetter"/>
+      <w:lvlText w:val="%8."/>
+      <w:lvlJc w:val="left"/>
+      <w:pPr>
+        <w:ind w:left="5760" w:hanging="360"/>
+      </w:pPr>
+    </w:lvl>
+    <w:lvl w:ilvl="8" w:tplc="300A001B" w:tentative="1">
+      <w:start w:val="1"/>
+      <w:numFmt w:val="lowerRoman"/>
+      <w:lvlText w:val="%9."/>
+      <w:lvlJc w:val="right"/>
+      <w:pPr>
+        <w:ind w:left="6480" w:hanging="180"/>
+      </w:pPr>
+    </w:lvl>
+  </w:abstractNum>
+  <w:abstractNum w:abstractNumId="1">
+    <w:nsid w:val="513D61D6"/>
+    <w:multiLevelType w:val="hybridMultilevel"/>
+    <w:tmpl w:val="3698E20A"/>
+    <w:lvl w:ilvl="0" w:tplc="300A0001">
+      <w:start w:val="1"/>
+      <w:numFmt w:val="bullet"/>
+      <w:lvlText w:val=""/>
+      <w:lvlJc w:val="left"/>
+      <w:pPr>
+        <w:ind w:left="720" w:hanging="360"/>
+      </w:pPr>
+      <w:rPr>
+        <w:rFonts w:ascii="Symbol" w:hAnsi="Symbol" w:hint="default"/>
+      </w:rPr>
+    </w:lvl>
+    <w:lvl w:ilvl="1" w:tplc="300A0003" w:tentative="1">
+      <w:start w:val="1"/>
+      <w:numFmt w:val="bullet"/>
+      <w:lvlText w:val="o"/>
+      <w:lvlJc w:val="left"/>
+      <w:pPr>
+        <w:ind w:left="1440" w:hanging="360"/>
+      </w:pPr>
+      <w:rPr>
+        <w:rFonts w:ascii="Courier New" w:hAnsi="Courier New" w:cs="Courier New" w:hint="default"/>
+      </w:rPr>
+    </w:lvl>
+    <w:lvl w:ilvl="2" w:tplc="300A0005" w:tentative="1">
+      <w:start w:val="1"/>
+      <w:numFmt w:val="bullet"/>
+      <w:lvlText w:val=""/>
+      <w:lvlJc w:val="left"/>
+      <w:pPr>
+        <w:ind w:left="2160" w:hanging="360"/>
+      </w:pPr>
+      <w:rPr>
+        <w:rFonts w:ascii="Wingdings" w:hAnsi="Wingdings" w:hint="default"/>
+      </w:rPr>
+    </w:lvl>
+    <w:lvl w:ilvl="3" w:tplc="300A0001" w:tentative="1">
+      <w:start w:val="1"/>
+      <w:numFmt w:val="bullet"/>
+      <w:lvlText w:val=""/>
+      <w:lvlJc w:val="left"/>
+      <w:pPr>
+        <w:ind w:left="2880" w:hanging="360"/>
+      </w:pPr>
+      <w:rPr>
+        <w:rFonts w:ascii="Symbol" w:hAnsi="Symbol" w:hint="default"/>
+      </w:rPr>
+    </w:lvl>
+    <w:lvl w:ilvl="4" w:tplc="300A0003" w:tentative="1">
+      <w:start w:val="1"/>
+      <w:numFmt w:val="bullet"/>
+      <w:lvlText w:val="o"/>
+      <w:lvlJc w:val="left"/>
+      <w:pPr>
+        <w:ind w:left="3600" w:hanging="360"/>
+      </w:pPr>
+      <w:rPr>
+        <w:rFonts w:ascii="Courier New" w:hAnsi="Courier New" w:cs="Courier New" w:hint="default"/>
+      </w:rPr>
+    </w:lvl>
+    <w:lvl w:ilvl="5" w:tplc="300A0005" w:tentative="1">
+      <w:start w:val="1"/>
+      <w:numFmt w:val="bullet"/>
+      <w:lvlText w:val=""/>
+      <w:lvlJc w:val="left"/>
+      <w:pPr>
+        <w:ind w:left="4320" w:hanging="360"/>
+      </w:pPr>
+      <w:rPr>
+        <w:rFonts w:ascii="Wingdings" w:hAnsi="Wingdings" w:hint="default"/>
+      </w:rPr>
+    </w:lvl>
+    <w:lvl w:ilvl="6" w:tplc="300A0001" w:tentative="1">
+      <w:start w:val="1"/>
+      <w:numFmt w:val="bullet"/>
+      <w:lvlText w:val=""/>
+      <w:lvlJc w:val="left"/>
+      <w:pPr>
+        <w:ind w:left="5040" w:hanging="360"/>
+      </w:pPr>
+      <w:rPr>
+        <w:rFonts w:ascii="Symbol" w:hAnsi="Symbol" w:hint="default"/>
+      </w:rPr>
+    </w:lvl>
+    <w:lvl w:ilvl="7" w:tplc="300A0003" w:tentative="1">
+      <w:start w:val="1"/>
+      <w:numFmt w:val="bullet"/>
+      <w:lvlText w:val="o"/>
+      <w:lvlJc w:val="left"/>
+      <w:pPr>
+        <w:ind w:left="5760" w:hanging="360"/>
+      </w:pPr>
+      <w:rPr>
+        <w:rFonts w:ascii="Courier New" w:hAnsi="Courier New" w:cs="Courier New" w:hint="default"/>
+      </w:rPr>
+    </w:lvl>
+    <w:lvl w:ilvl="8" w:tplc="300A0005" w:tentative="1">
+      <w:start w:val="1"/>
+      <w:numFmt w:val="bullet"/>
+      <w:lvlText w:val=""/>
+      <w:lvlJc w:val="left"/>
+      <w:pPr>
+        <w:ind w:left="6480" w:hanging="360"/>
+      </w:pPr>
+      <w:rPr>
+        <w:rFonts w:ascii="Wingdings" w:hAnsi="Wingdings" w:hint="default"/>
+      </w:rPr>
+    </w:lvl>
+  </w:abstractNum>
+  <w:abstractNum w:abstractNumId="2">
     <w:nsid w:val="774D1C20"/>
     <w:multiLevelType w:val="hybridMultilevel"/>
     <w:tmpl w:val="E0C8E790"/>
@@ -504,7 +648,13 @@
     </w:lvl>
   </w:abstractNum>
   <w:num w:numId="1">
+    <w:abstractNumId w:val="2"/>
+  </w:num>
+  <w:num w:numId="2">
     <w:abstractNumId w:val="0"/>
+  </w:num>
+  <w:num w:numId="3">
+    <w:abstractNumId w:val="1"/>
   </w:num>
 </w:numbering>
 </file>
